--- a/Use case description/[Remove member] - Use Case Description.docx
+++ b/Use case description/[Remove member] - Use Case Description.docx
@@ -9,17 +9,16 @@
         <w:tblLook w:val="04A0" w:firstRow="1" w:lastRow="0" w:firstColumn="1" w:lastColumn="0" w:noHBand="0" w:noVBand="1"/>
       </w:tblPr>
       <w:tblGrid>
-        <w:gridCol w:w="1523"/>
-        <w:gridCol w:w="1307"/>
-        <w:gridCol w:w="2683"/>
-        <w:gridCol w:w="1988"/>
-        <w:gridCol w:w="24"/>
-        <w:gridCol w:w="1825"/>
+        <w:gridCol w:w="1697"/>
+        <w:gridCol w:w="1133"/>
+        <w:gridCol w:w="2410"/>
+        <w:gridCol w:w="1984"/>
+        <w:gridCol w:w="2126"/>
       </w:tblGrid>
       <w:tr>
         <w:tc>
           <w:tcPr>
-            <w:tcW w:w="814" w:type="pct"/>
+            <w:tcW w:w="907" w:type="pct"/>
             <w:shd w:val="clear" w:color="auto" w:fill="E7E6E6" w:themeFill="background2"/>
           </w:tcPr>
           <w:p>
@@ -30,7 +29,6 @@
                 <w:sz w:val="28"/>
               </w:rPr>
             </w:pPr>
-            <w:bookmarkStart w:id="0" w:name="_GoBack"/>
             <w:r>
               <w:rPr>
                 <w:rFonts w:asciiTheme="minorBidi" w:hAnsiTheme="minorBidi"/>
@@ -42,8 +40,8 @@
         </w:tc>
         <w:tc>
           <w:tcPr>
-            <w:tcW w:w="4186" w:type="pct"/>
-            <w:gridSpan w:val="5"/>
+            <w:tcW w:w="4093" w:type="pct"/>
+            <w:gridSpan w:val="4"/>
           </w:tcPr>
           <w:p>
             <w:pPr>
@@ -89,7 +87,7 @@
       <w:tr>
         <w:tc>
           <w:tcPr>
-            <w:tcW w:w="814" w:type="pct"/>
+            <w:tcW w:w="907" w:type="pct"/>
             <w:shd w:val="clear" w:color="auto" w:fill="E7E6E6" w:themeFill="background2"/>
           </w:tcPr>
           <w:p>
@@ -111,8 +109,8 @@
         </w:tc>
         <w:tc>
           <w:tcPr>
-            <w:tcW w:w="4186" w:type="pct"/>
-            <w:gridSpan w:val="5"/>
+            <w:tcW w:w="4093" w:type="pct"/>
+            <w:gridSpan w:val="4"/>
           </w:tcPr>
           <w:p>
             <w:pPr>
@@ -150,7 +148,7 @@
       <w:tr>
         <w:tc>
           <w:tcPr>
-            <w:tcW w:w="814" w:type="pct"/>
+            <w:tcW w:w="907" w:type="pct"/>
             <w:shd w:val="clear" w:color="auto" w:fill="E7E6E6" w:themeFill="background2"/>
           </w:tcPr>
           <w:p>
@@ -172,7 +170,7 @@
         </w:tc>
         <w:tc>
           <w:tcPr>
-            <w:tcW w:w="2134" w:type="pct"/>
+            <w:tcW w:w="1895" w:type="pct"/>
             <w:gridSpan w:val="2"/>
           </w:tcPr>
           <w:p>
@@ -227,7 +225,7 @@
         </w:tc>
         <w:tc>
           <w:tcPr>
-            <w:tcW w:w="1063" w:type="pct"/>
+            <w:tcW w:w="1061" w:type="pct"/>
             <w:shd w:val="clear" w:color="auto" w:fill="E7E6E6" w:themeFill="background2"/>
           </w:tcPr>
           <w:p>
@@ -249,24 +247,65 @@
         </w:tc>
         <w:tc>
           <w:tcPr>
-            <w:tcW w:w="989" w:type="pct"/>
-            <w:gridSpan w:val="2"/>
-          </w:tcPr>
-          <w:p>
-            <w:pPr>
-              <w:jc w:val="both"/>
-              <w:rPr>
-                <w:rFonts w:asciiTheme="minorBidi" w:hAnsiTheme="minorBidi"/>
-                <w:sz w:val="28"/>
-              </w:rPr>
-            </w:pPr>
+            <w:tcW w:w="1137" w:type="pct"/>
+          </w:tcPr>
+          <w:p>
+            <w:pPr>
+              <w:jc w:val="both"/>
+              <w:rPr>
+                <w:rFonts w:asciiTheme="minorBidi" w:hAnsiTheme="minorBidi"/>
+                <w:sz w:val="28"/>
+              </w:rPr>
+            </w:pPr>
+            <w:proofErr w:type="spellStart"/>
+            <w:r>
+              <w:rPr>
+                <w:rFonts w:asciiTheme="minorBidi" w:hAnsiTheme="minorBidi"/>
+                <w:sz w:val="28"/>
+              </w:rPr>
+              <w:t>Mr</w:t>
+            </w:r>
+            <w:proofErr w:type="spellEnd"/>
+            <w:r>
+              <w:rPr>
+                <w:rFonts w:asciiTheme="minorBidi" w:hAnsiTheme="minorBidi"/>
+                <w:sz w:val="28"/>
+                <w:cs/>
+              </w:rPr>
+              <w:t xml:space="preserve">. </w:t>
+            </w:r>
+            <w:proofErr w:type="spellStart"/>
+            <w:r>
+              <w:rPr>
+                <w:rFonts w:asciiTheme="minorBidi" w:hAnsiTheme="minorBidi"/>
+                <w:sz w:val="28"/>
+              </w:rPr>
+              <w:t>Apiwat</w:t>
+            </w:r>
+            <w:proofErr w:type="spellEnd"/>
+            <w:r>
+              <w:rPr>
+                <w:rFonts w:asciiTheme="minorBidi" w:hAnsiTheme="minorBidi"/>
+                <w:sz w:val="28"/>
+              </w:rPr>
+              <w:t xml:space="preserve"> </w:t>
+            </w:r>
+            <w:proofErr w:type="spellStart"/>
+            <w:r>
+              <w:rPr>
+                <w:rFonts w:asciiTheme="minorBidi" w:hAnsiTheme="minorBidi"/>
+                <w:sz w:val="28"/>
+              </w:rPr>
+              <w:t>Hantrakool</w:t>
+            </w:r>
+            <w:proofErr w:type="spellEnd"/>
           </w:p>
         </w:tc>
       </w:tr>
       <w:tr>
         <w:tc>
           <w:tcPr>
-            <w:tcW w:w="814" w:type="pct"/>
+            <w:tcW w:w="907" w:type="pct"/>
             <w:shd w:val="clear" w:color="auto" w:fill="E7E6E6" w:themeFill="background2"/>
           </w:tcPr>
           <w:p>
@@ -288,7 +327,7 @@
         </w:tc>
         <w:tc>
           <w:tcPr>
-            <w:tcW w:w="2134" w:type="pct"/>
+            <w:tcW w:w="1895" w:type="pct"/>
             <w:gridSpan w:val="2"/>
           </w:tcPr>
           <w:p>
@@ -319,6 +358,13 @@
                 <w:rFonts w:asciiTheme="minorBidi" w:hAnsiTheme="minorBidi"/>
                 <w:sz w:val="28"/>
               </w:rPr>
+              <w:t>0</w:t>
+            </w:r>
+            <w:r>
+              <w:rPr>
+                <w:rFonts w:asciiTheme="minorBidi" w:hAnsiTheme="minorBidi"/>
+                <w:sz w:val="28"/>
+              </w:rPr>
               <w:t>4</w:t>
             </w:r>
             <w:r>
@@ -340,7 +386,7 @@
         </w:tc>
         <w:tc>
           <w:tcPr>
-            <w:tcW w:w="1063" w:type="pct"/>
+            <w:tcW w:w="1061" w:type="pct"/>
             <w:shd w:val="clear" w:color="auto" w:fill="E7E6E6" w:themeFill="background2"/>
           </w:tcPr>
           <w:p>
@@ -362,24 +408,30 @@
         </w:tc>
         <w:tc>
           <w:tcPr>
-            <w:tcW w:w="989" w:type="pct"/>
-            <w:gridSpan w:val="2"/>
-          </w:tcPr>
-          <w:p>
-            <w:pPr>
-              <w:jc w:val="both"/>
-              <w:rPr>
-                <w:rFonts w:asciiTheme="minorBidi" w:hAnsiTheme="minorBidi"/>
-                <w:sz w:val="28"/>
-              </w:rPr>
-            </w:pPr>
+            <w:tcW w:w="1137" w:type="pct"/>
+          </w:tcPr>
+          <w:p>
+            <w:pPr>
+              <w:jc w:val="both"/>
+              <w:rPr>
+                <w:rFonts w:asciiTheme="minorBidi" w:hAnsiTheme="minorBidi"/>
+                <w:sz w:val="28"/>
+              </w:rPr>
+            </w:pPr>
+            <w:r>
+              <w:rPr>
+                <w:rFonts w:asciiTheme="minorBidi" w:hAnsiTheme="minorBidi"/>
+                <w:sz w:val="28"/>
+              </w:rPr>
+              <w:t>20-04-2017</w:t>
+            </w:r>
           </w:p>
         </w:tc>
       </w:tr>
       <w:tr>
         <w:tc>
           <w:tcPr>
-            <w:tcW w:w="814" w:type="pct"/>
+            <w:tcW w:w="907" w:type="pct"/>
             <w:shd w:val="clear" w:color="auto" w:fill="E7E6E6" w:themeFill="background2"/>
           </w:tcPr>
           <w:p>
@@ -401,8 +453,8 @@
         </w:tc>
         <w:tc>
           <w:tcPr>
-            <w:tcW w:w="4186" w:type="pct"/>
-            <w:gridSpan w:val="5"/>
+            <w:tcW w:w="4093" w:type="pct"/>
+            <w:gridSpan w:val="4"/>
           </w:tcPr>
           <w:p>
             <w:pPr>
@@ -425,7 +477,7 @@
       <w:tr>
         <w:tc>
           <w:tcPr>
-            <w:tcW w:w="814" w:type="pct"/>
+            <w:tcW w:w="907" w:type="pct"/>
             <w:shd w:val="clear" w:color="auto" w:fill="E7E6E6" w:themeFill="background2"/>
           </w:tcPr>
           <w:p>
@@ -447,8 +499,8 @@
         </w:tc>
         <w:tc>
           <w:tcPr>
-            <w:tcW w:w="4186" w:type="pct"/>
-            <w:gridSpan w:val="5"/>
+            <w:tcW w:w="4093" w:type="pct"/>
+            <w:gridSpan w:val="4"/>
           </w:tcPr>
           <w:p>
             <w:pPr>
@@ -507,7 +559,7 @@
       <w:tr>
         <w:tc>
           <w:tcPr>
-            <w:tcW w:w="814" w:type="pct"/>
+            <w:tcW w:w="907" w:type="pct"/>
             <w:shd w:val="clear" w:color="auto" w:fill="E7E6E6" w:themeFill="background2"/>
           </w:tcPr>
           <w:p>
@@ -529,23 +581,37 @@
         </w:tc>
         <w:tc>
           <w:tcPr>
-            <w:tcW w:w="4186" w:type="pct"/>
-            <w:gridSpan w:val="5"/>
-          </w:tcPr>
-          <w:p>
-            <w:pPr>
-              <w:jc w:val="both"/>
-              <w:rPr>
-                <w:rFonts w:asciiTheme="minorBidi" w:hAnsiTheme="minorBidi"/>
-                <w:sz w:val="28"/>
-              </w:rPr>
-            </w:pPr>
-            <w:r>
-              <w:rPr>
-                <w:rFonts w:asciiTheme="minorBidi" w:hAnsiTheme="minorBidi"/>
-                <w:sz w:val="28"/>
-              </w:rPr>
-              <w:t xml:space="preserve">The librarian click “Delete </w:t>
+            <w:tcW w:w="4093" w:type="pct"/>
+            <w:gridSpan w:val="4"/>
+          </w:tcPr>
+          <w:p>
+            <w:pPr>
+              <w:jc w:val="both"/>
+              <w:rPr>
+                <w:rFonts w:asciiTheme="minorBidi" w:hAnsiTheme="minorBidi"/>
+                <w:sz w:val="28"/>
+              </w:rPr>
+            </w:pPr>
+            <w:r>
+              <w:rPr>
+                <w:rFonts w:asciiTheme="minorBidi" w:hAnsiTheme="minorBidi"/>
+                <w:sz w:val="28"/>
+              </w:rPr>
+              <w:t>The librarian click</w:t>
+            </w:r>
+            <w:r>
+              <w:rPr>
+                <w:rFonts w:asciiTheme="minorBidi" w:hAnsiTheme="minorBidi"/>
+                <w:sz w:val="28"/>
+              </w:rPr>
+              <w:t>s</w:t>
+            </w:r>
+            <w:r>
+              <w:rPr>
+                <w:rFonts w:asciiTheme="minorBidi" w:hAnsiTheme="minorBidi"/>
+                <w:sz w:val="28"/>
+              </w:rPr>
+              <w:t xml:space="preserve"> “Delete </w:t>
             </w:r>
             <w:r>
               <w:rPr>
@@ -575,7 +641,7 @@
       <w:tr>
         <w:tc>
           <w:tcPr>
-            <w:tcW w:w="814" w:type="pct"/>
+            <w:tcW w:w="907" w:type="pct"/>
             <w:shd w:val="clear" w:color="auto" w:fill="E7E6E6" w:themeFill="background2"/>
           </w:tcPr>
           <w:p>
@@ -597,23 +663,37 @@
         </w:tc>
         <w:tc>
           <w:tcPr>
-            <w:tcW w:w="4186" w:type="pct"/>
-            <w:gridSpan w:val="5"/>
-          </w:tcPr>
-          <w:p>
-            <w:pPr>
-              <w:jc w:val="both"/>
-              <w:rPr>
-                <w:rFonts w:asciiTheme="minorBidi" w:hAnsiTheme="minorBidi"/>
-                <w:sz w:val="28"/>
-              </w:rPr>
-            </w:pPr>
-            <w:r>
-              <w:rPr>
-                <w:rFonts w:asciiTheme="minorBidi" w:hAnsiTheme="minorBidi"/>
-                <w:sz w:val="28"/>
-              </w:rPr>
-              <w:t xml:space="preserve">The librarian has already found the </w:t>
+            <w:tcW w:w="4093" w:type="pct"/>
+            <w:gridSpan w:val="4"/>
+          </w:tcPr>
+          <w:p>
+            <w:pPr>
+              <w:jc w:val="both"/>
+              <w:rPr>
+                <w:rFonts w:asciiTheme="minorBidi" w:hAnsiTheme="minorBidi"/>
+                <w:sz w:val="28"/>
+              </w:rPr>
+            </w:pPr>
+            <w:r>
+              <w:rPr>
+                <w:rFonts w:asciiTheme="minorBidi" w:hAnsiTheme="minorBidi"/>
+                <w:sz w:val="28"/>
+              </w:rPr>
+              <w:t xml:space="preserve">The librarian </w:t>
+            </w:r>
+            <w:r>
+              <w:rPr>
+                <w:rFonts w:asciiTheme="minorBidi" w:hAnsiTheme="minorBidi"/>
+                <w:sz w:val="28"/>
+              </w:rPr>
+              <w:t>found</w:t>
+            </w:r>
+            <w:r>
+              <w:rPr>
+                <w:rFonts w:asciiTheme="minorBidi" w:hAnsiTheme="minorBidi"/>
+                <w:sz w:val="28"/>
+              </w:rPr>
+              <w:t xml:space="preserve"> the </w:t>
             </w:r>
             <w:r>
               <w:rPr>
@@ -637,7 +717,7 @@
         <w:tc>
           <w:tcPr>
             <w:tcW w:w="5000" w:type="pct"/>
-            <w:gridSpan w:val="6"/>
+            <w:gridSpan w:val="5"/>
             <w:shd w:val="clear" w:color="auto" w:fill="E7E6E6" w:themeFill="background2"/>
           </w:tcPr>
           <w:p>
@@ -661,7 +741,7 @@
       <w:tr>
         <w:tc>
           <w:tcPr>
-            <w:tcW w:w="814" w:type="pct"/>
+            <w:tcW w:w="907" w:type="pct"/>
             <w:shd w:val="clear" w:color="auto" w:fill="E7E6E6" w:themeFill="background2"/>
           </w:tcPr>
           <w:p>
@@ -683,7 +763,7 @@
         </w:tc>
         <w:tc>
           <w:tcPr>
-            <w:tcW w:w="699" w:type="pct"/>
+            <w:tcW w:w="606" w:type="pct"/>
             <w:shd w:val="clear" w:color="auto" w:fill="E7E6E6" w:themeFill="background2"/>
           </w:tcPr>
           <w:p>
@@ -705,8 +785,8 @@
         </w:tc>
         <w:tc>
           <w:tcPr>
-            <w:tcW w:w="2511" w:type="pct"/>
-            <w:gridSpan w:val="3"/>
+            <w:tcW w:w="2350" w:type="pct"/>
+            <w:gridSpan w:val="2"/>
             <w:shd w:val="clear" w:color="auto" w:fill="E7E6E6" w:themeFill="background2"/>
           </w:tcPr>
           <w:p>
@@ -728,7 +808,7 @@
         </w:tc>
         <w:tc>
           <w:tcPr>
-            <w:tcW w:w="976" w:type="pct"/>
+            <w:tcW w:w="1137" w:type="pct"/>
             <w:shd w:val="clear" w:color="auto" w:fill="E7E6E6" w:themeFill="background2"/>
           </w:tcPr>
           <w:p>
@@ -752,7 +832,7 @@
       <w:tr>
         <w:tc>
           <w:tcPr>
-            <w:tcW w:w="814" w:type="pct"/>
+            <w:tcW w:w="907" w:type="pct"/>
             <w:shd w:val="clear" w:color="auto" w:fill="FFFFFF" w:themeFill="background1"/>
           </w:tcPr>
           <w:p>
@@ -775,7 +855,7 @@
         </w:tc>
         <w:tc>
           <w:tcPr>
-            <w:tcW w:w="699" w:type="pct"/>
+            <w:tcW w:w="606" w:type="pct"/>
             <w:shd w:val="clear" w:color="auto" w:fill="FFFFFF" w:themeFill="background1"/>
           </w:tcPr>
           <w:p>
@@ -798,8 +878,8 @@
         </w:tc>
         <w:tc>
           <w:tcPr>
-            <w:tcW w:w="2511" w:type="pct"/>
-            <w:gridSpan w:val="3"/>
+            <w:tcW w:w="2350" w:type="pct"/>
+            <w:gridSpan w:val="2"/>
             <w:shd w:val="clear" w:color="auto" w:fill="FFFFFF" w:themeFill="background1"/>
           </w:tcPr>
           <w:p>
@@ -822,7 +902,7 @@
         </w:tc>
         <w:tc>
           <w:tcPr>
-            <w:tcW w:w="976" w:type="pct"/>
+            <w:tcW w:w="1137" w:type="pct"/>
             <w:shd w:val="clear" w:color="auto" w:fill="FFFFFF" w:themeFill="background1"/>
           </w:tcPr>
           <w:p>
@@ -847,7 +927,7 @@
       <w:tr>
         <w:tc>
           <w:tcPr>
-            <w:tcW w:w="814" w:type="pct"/>
+            <w:tcW w:w="907" w:type="pct"/>
             <w:shd w:val="clear" w:color="auto" w:fill="E7E6E6" w:themeFill="background2"/>
           </w:tcPr>
           <w:p>
@@ -869,8 +949,8 @@
         </w:tc>
         <w:tc>
           <w:tcPr>
-            <w:tcW w:w="4186" w:type="pct"/>
-            <w:gridSpan w:val="5"/>
+            <w:tcW w:w="4093" w:type="pct"/>
+            <w:gridSpan w:val="4"/>
           </w:tcPr>
           <w:p>
             <w:pPr>
@@ -929,7 +1009,7 @@
       <w:tr>
         <w:tc>
           <w:tcPr>
-            <w:tcW w:w="814" w:type="pct"/>
+            <w:tcW w:w="907" w:type="pct"/>
             <w:shd w:val="clear" w:color="auto" w:fill="E7E6E6" w:themeFill="background2"/>
           </w:tcPr>
           <w:p>
@@ -951,7 +1031,7 @@
         </w:tc>
         <w:tc>
           <w:tcPr>
-            <w:tcW w:w="2134" w:type="pct"/>
+            <w:tcW w:w="1895" w:type="pct"/>
             <w:gridSpan w:val="2"/>
             <w:shd w:val="clear" w:color="auto" w:fill="E7E6E6" w:themeFill="background2"/>
             <w:vAlign w:val="center"/>
@@ -975,8 +1055,8 @@
         </w:tc>
         <w:tc>
           <w:tcPr>
-            <w:tcW w:w="2052" w:type="pct"/>
-            <w:gridSpan w:val="3"/>
+            <w:tcW w:w="2198" w:type="pct"/>
+            <w:gridSpan w:val="2"/>
             <w:shd w:val="clear" w:color="auto" w:fill="E7E6E6" w:themeFill="background2"/>
             <w:vAlign w:val="center"/>
           </w:tcPr>
@@ -1001,7 +1081,7 @@
       <w:tr>
         <w:tc>
           <w:tcPr>
-            <w:tcW w:w="814" w:type="pct"/>
+            <w:tcW w:w="907" w:type="pct"/>
           </w:tcPr>
           <w:p>
             <w:pPr>
@@ -1030,7 +1110,7 @@
         </w:tc>
         <w:tc>
           <w:tcPr>
-            <w:tcW w:w="2134" w:type="pct"/>
+            <w:tcW w:w="1895" w:type="pct"/>
             <w:gridSpan w:val="2"/>
           </w:tcPr>
           <w:p>
@@ -1045,8 +1125,8 @@
         </w:tc>
         <w:tc>
           <w:tcPr>
-            <w:tcW w:w="2052" w:type="pct"/>
-            <w:gridSpan w:val="3"/>
+            <w:tcW w:w="2198" w:type="pct"/>
+            <w:gridSpan w:val="2"/>
           </w:tcPr>
           <w:p>
             <w:pPr>
@@ -1095,8 +1175,9 @@
             </w:r>
             <w:r>
               <w:rPr>
-                <w:rFonts w:asciiTheme="minorBidi" w:hAnsiTheme="minorBidi"/>
-                <w:sz w:val="28"/>
+                <w:rFonts w:asciiTheme="minorBidi" w:hAnsiTheme="minorBidi" w:cs="Cordia New"/>
+                <w:sz w:val="28"/>
+                <w:cs/>
               </w:rPr>
               <w:t>.</w:t>
             </w:r>
@@ -1106,7 +1187,7 @@
       <w:tr>
         <w:tc>
           <w:tcPr>
-            <w:tcW w:w="814" w:type="pct"/>
+            <w:tcW w:w="907" w:type="pct"/>
           </w:tcPr>
           <w:p>
             <w:pPr>
@@ -1135,7 +1216,7 @@
         </w:tc>
         <w:tc>
           <w:tcPr>
-            <w:tcW w:w="2134" w:type="pct"/>
+            <w:tcW w:w="1895" w:type="pct"/>
             <w:gridSpan w:val="2"/>
           </w:tcPr>
           <w:p>
@@ -1151,7 +1232,21 @@
                 <w:rFonts w:asciiTheme="minorBidi" w:hAnsiTheme="minorBidi"/>
                 <w:sz w:val="28"/>
               </w:rPr>
-              <w:t xml:space="preserve">The librarian click “Delete </w:t>
+              <w:t>The librarian click</w:t>
+            </w:r>
+            <w:r>
+              <w:rPr>
+                <w:rFonts w:asciiTheme="minorBidi" w:hAnsiTheme="minorBidi"/>
+                <w:sz w:val="28"/>
+              </w:rPr>
+              <w:t>s</w:t>
+            </w:r>
+            <w:r>
+              <w:rPr>
+                <w:rFonts w:asciiTheme="minorBidi" w:hAnsiTheme="minorBidi"/>
+                <w:sz w:val="28"/>
+              </w:rPr>
+              <w:t xml:space="preserve"> “Delete </w:t>
             </w:r>
             <w:r>
               <w:rPr>
@@ -1179,8 +1274,8 @@
         </w:tc>
         <w:tc>
           <w:tcPr>
-            <w:tcW w:w="2052" w:type="pct"/>
-            <w:gridSpan w:val="3"/>
+            <w:tcW w:w="2198" w:type="pct"/>
+            <w:gridSpan w:val="2"/>
           </w:tcPr>
           <w:p>
             <w:pPr>
@@ -1196,7 +1291,7 @@
       <w:tr>
         <w:tc>
           <w:tcPr>
-            <w:tcW w:w="814" w:type="pct"/>
+            <w:tcW w:w="907" w:type="pct"/>
           </w:tcPr>
           <w:p>
             <w:pPr>
@@ -1225,7 +1320,7 @@
         </w:tc>
         <w:tc>
           <w:tcPr>
-            <w:tcW w:w="2134" w:type="pct"/>
+            <w:tcW w:w="1895" w:type="pct"/>
             <w:gridSpan w:val="2"/>
           </w:tcPr>
           <w:p>
@@ -1240,8 +1335,8 @@
         </w:tc>
         <w:tc>
           <w:tcPr>
-            <w:tcW w:w="2052" w:type="pct"/>
-            <w:gridSpan w:val="3"/>
+            <w:tcW w:w="2198" w:type="pct"/>
+            <w:gridSpan w:val="2"/>
           </w:tcPr>
           <w:p>
             <w:pPr>
@@ -1347,36 +1442,6 @@
                 <w:rFonts w:asciiTheme="minorBidi" w:hAnsiTheme="minorBidi"/>
                 <w:sz w:val="28"/>
               </w:rPr>
-              <w:t xml:space="preserve">button when the librarian clicks the </w:t>
-            </w:r>
-            <w:r>
-              <w:rPr>
-                <w:rFonts w:asciiTheme="minorBidi" w:hAnsiTheme="minorBidi"/>
-                <w:sz w:val="28"/>
-                <w:cs/>
-              </w:rPr>
-              <w:t>“</w:t>
-            </w:r>
-            <w:r>
-              <w:rPr>
-                <w:rFonts w:asciiTheme="minorBidi" w:hAnsiTheme="minorBidi"/>
-                <w:sz w:val="28"/>
-              </w:rPr>
-              <w:t>Delete member</w:t>
-            </w:r>
-            <w:r>
-              <w:rPr>
-                <w:rFonts w:asciiTheme="minorBidi" w:hAnsiTheme="minorBidi"/>
-                <w:sz w:val="28"/>
-                <w:cs/>
-              </w:rPr>
-              <w:t xml:space="preserve">” </w:t>
-            </w:r>
-            <w:r>
-              <w:rPr>
-                <w:rFonts w:asciiTheme="minorBidi" w:hAnsiTheme="minorBidi"/>
-                <w:sz w:val="28"/>
-              </w:rPr>
               <w:t>button</w:t>
             </w:r>
             <w:r>
@@ -1394,49 +1459,6 @@
                 <w:cs/>
               </w:rPr>
               <w:t xml:space="preserve"> </w:t>
-            </w:r>
-            <w:r>
-              <w:rPr>
-                <w:rFonts w:asciiTheme="minorBidi" w:hAnsiTheme="minorBidi"/>
-                <w:color w:val="FF0000"/>
-                <w:sz w:val="28"/>
-                <w:cs/>
-              </w:rPr>
-              <w:t>[</w:t>
-            </w:r>
-            <w:r>
-              <w:rPr>
-                <w:rFonts w:asciiTheme="minorBidi" w:hAnsiTheme="minorBidi"/>
-                <w:color w:val="FF0000"/>
-                <w:sz w:val="28"/>
-              </w:rPr>
-              <w:t>E1</w:t>
-            </w:r>
-            <w:r>
-              <w:rPr>
-                <w:rFonts w:asciiTheme="minorBidi" w:hAnsiTheme="minorBidi"/>
-                <w:color w:val="FF0000"/>
-                <w:sz w:val="28"/>
-                <w:cs/>
-              </w:rPr>
-              <w:t xml:space="preserve">: </w:t>
-            </w:r>
-            <w:r>
-              <w:rPr>
-                <w:rFonts w:asciiTheme="minorBidi" w:hAnsiTheme="minorBidi"/>
-                <w:color w:val="FF0000"/>
-                <w:sz w:val="28"/>
-              </w:rPr>
-              <w:t>click “No” button</w:t>
-            </w:r>
-            <w:r>
-              <w:rPr>
-                <w:rFonts w:asciiTheme="minorBidi" w:hAnsiTheme="minorBidi"/>
-                <w:color w:val="FF0000"/>
-                <w:sz w:val="28"/>
-                <w:cs/>
-              </w:rPr>
-              <w:t>]</w:t>
             </w:r>
           </w:p>
         </w:tc>
@@ -1444,7 +1466,7 @@
       <w:tr>
         <w:tc>
           <w:tcPr>
-            <w:tcW w:w="814" w:type="pct"/>
+            <w:tcW w:w="907" w:type="pct"/>
           </w:tcPr>
           <w:p>
             <w:pPr>
@@ -1473,7 +1495,7 @@
         </w:tc>
         <w:tc>
           <w:tcPr>
-            <w:tcW w:w="2134" w:type="pct"/>
+            <w:tcW w:w="1895" w:type="pct"/>
             <w:gridSpan w:val="2"/>
           </w:tcPr>
           <w:p>
@@ -1489,7 +1511,21 @@
                 <w:rFonts w:asciiTheme="minorBidi" w:hAnsiTheme="minorBidi"/>
                 <w:sz w:val="28"/>
               </w:rPr>
-              <w:t>The librarian click “Yes” button</w:t>
+              <w:t>The librarian click</w:t>
+            </w:r>
+            <w:r>
+              <w:rPr>
+                <w:rFonts w:asciiTheme="minorBidi" w:hAnsiTheme="minorBidi"/>
+                <w:sz w:val="28"/>
+              </w:rPr>
+              <w:t>s</w:t>
+            </w:r>
+            <w:r>
+              <w:rPr>
+                <w:rFonts w:asciiTheme="minorBidi" w:hAnsiTheme="minorBidi"/>
+                <w:sz w:val="28"/>
+              </w:rPr>
+              <w:t xml:space="preserve"> “Yes” button</w:t>
             </w:r>
             <w:r>
               <w:rPr>
@@ -1499,12 +1535,64 @@
               </w:rPr>
               <w:t>.</w:t>
             </w:r>
-          </w:p>
-        </w:tc>
-        <w:tc>
-          <w:tcPr>
-            <w:tcW w:w="2052" w:type="pct"/>
-            <w:gridSpan w:val="3"/>
+            <w:r>
+              <w:rPr>
+                <w:rFonts w:asciiTheme="minorBidi" w:hAnsiTheme="minorBidi"/>
+                <w:color w:val="FF0000"/>
+                <w:sz w:val="28"/>
+                <w:cs/>
+              </w:rPr>
+              <w:t xml:space="preserve"> </w:t>
+            </w:r>
+            <w:r>
+              <w:rPr>
+                <w:rFonts w:asciiTheme="minorBidi" w:hAnsiTheme="minorBidi"/>
+                <w:color w:val="FF0000"/>
+                <w:sz w:val="28"/>
+                <w:cs/>
+              </w:rPr>
+              <w:t>[</w:t>
+            </w:r>
+            <w:r>
+              <w:rPr>
+                <w:rFonts w:asciiTheme="minorBidi" w:hAnsiTheme="minorBidi"/>
+                <w:color w:val="FF0000"/>
+                <w:sz w:val="28"/>
+              </w:rPr>
+              <w:t>E1</w:t>
+            </w:r>
+            <w:r>
+              <w:rPr>
+                <w:rFonts w:asciiTheme="minorBidi" w:hAnsiTheme="minorBidi"/>
+                <w:color w:val="FF0000"/>
+                <w:sz w:val="28"/>
+                <w:cs/>
+              </w:rPr>
+              <w:t xml:space="preserve">: </w:t>
+            </w:r>
+            <w:r>
+              <w:rPr>
+                <w:rFonts w:asciiTheme="minorBidi" w:hAnsiTheme="minorBidi"/>
+                <w:color w:val="FF0000"/>
+                <w:sz w:val="28"/>
+              </w:rPr>
+              <w:t>click “No” button</w:t>
+            </w:r>
+            <w:r>
+              <w:rPr>
+                <w:rFonts w:asciiTheme="minorBidi" w:hAnsiTheme="minorBidi"/>
+                <w:color w:val="FF0000"/>
+                <w:sz w:val="28"/>
+                <w:cs/>
+              </w:rPr>
+              <w:t>]</w:t>
+            </w:r>
+          </w:p>
+        </w:tc>
+        <w:tc>
+          <w:tcPr>
+            <w:tcW w:w="2198" w:type="pct"/>
+            <w:gridSpan w:val="2"/>
           </w:tcPr>
           <w:p>
             <w:pPr>
@@ -1520,7 +1608,7 @@
       <w:tr>
         <w:tc>
           <w:tcPr>
-            <w:tcW w:w="814" w:type="pct"/>
+            <w:tcW w:w="907" w:type="pct"/>
           </w:tcPr>
           <w:p>
             <w:pPr>
@@ -1549,7 +1637,7 @@
         </w:tc>
         <w:tc>
           <w:tcPr>
-            <w:tcW w:w="2134" w:type="pct"/>
+            <w:tcW w:w="1895" w:type="pct"/>
             <w:gridSpan w:val="2"/>
           </w:tcPr>
           <w:p>
@@ -1564,8 +1652,8 @@
         </w:tc>
         <w:tc>
           <w:tcPr>
-            <w:tcW w:w="2052" w:type="pct"/>
-            <w:gridSpan w:val="3"/>
+            <w:tcW w:w="2198" w:type="pct"/>
+            <w:gridSpan w:val="2"/>
           </w:tcPr>
           <w:p>
             <w:pPr>
@@ -1607,71 +1695,16 @@
                 <w:sz w:val="28"/>
                 <w:cs/>
               </w:rPr>
-              <w:t xml:space="preserve">” </w:t>
-            </w:r>
-            <w:r>
-              <w:rPr>
-                <w:rFonts w:asciiTheme="minorBidi" w:hAnsiTheme="minorBidi"/>
+              <w:t>”</w:t>
+            </w:r>
+            <w:r>
+              <w:rPr>
+                <w:rFonts w:asciiTheme="minorBidi" w:hAnsiTheme="minorBidi" w:hint="cs"/>
                 <w:color w:val="000000"/>
                 <w:sz w:val="28"/>
-              </w:rPr>
-              <w:t xml:space="preserve">when the librarian </w:t>
-            </w:r>
-            <w:r>
-              <w:rPr>
-                <w:rFonts w:asciiTheme="minorBidi" w:hAnsiTheme="minorBidi"/>
-                <w:noProof/>
-                <w:color w:val="000000"/>
-                <w:sz w:val="28"/>
-              </w:rPr>
-              <w:t>clicks</w:t>
-            </w:r>
-            <w:r>
-              <w:rPr>
-                <w:rFonts w:asciiTheme="minorBidi" w:hAnsiTheme="minorBidi"/>
-                <w:color w:val="000000"/>
-                <w:sz w:val="28"/>
-                <w:cs/>
-              </w:rPr>
-              <w:t xml:space="preserve"> “</w:t>
-            </w:r>
-            <w:r>
-              <w:rPr>
-                <w:rFonts w:asciiTheme="minorBidi" w:hAnsiTheme="minorBidi"/>
-                <w:color w:val="000000"/>
-                <w:sz w:val="28"/>
-              </w:rPr>
-              <w:t>Yes</w:t>
-            </w:r>
-            <w:r>
-              <w:rPr>
-                <w:rFonts w:asciiTheme="minorBidi" w:hAnsiTheme="minorBidi"/>
-                <w:noProof/>
-                <w:color w:val="000000"/>
-                <w:sz w:val="28"/>
-                <w:cs/>
-              </w:rPr>
-              <w:t>”</w:t>
-            </w:r>
-            <w:r>
-              <w:rPr>
-                <w:rFonts w:asciiTheme="minorBidi" w:hAnsiTheme="minorBidi"/>
-                <w:noProof/>
-                <w:color w:val="000000"/>
-                <w:sz w:val="28"/>
-                <w:cs/>
-              </w:rPr>
-              <w:t>.</w:t>
-            </w:r>
-            <w:r>
-              <w:rPr>
-                <w:rFonts w:asciiTheme="minorBidi" w:hAnsiTheme="minorBidi"/>
-                <w:noProof/>
-                <w:color w:val="000000"/>
-                <w:sz w:val="28"/>
-                <w:cs/>
-              </w:rPr>
-              <w:t xml:space="preserve"> </w:t>
+                <w:cs/>
+              </w:rPr>
+              <w:t xml:space="preserve">. </w:t>
             </w:r>
             <w:r>
               <w:rPr>
@@ -1722,7 +1755,7 @@
       <w:tr>
         <w:tc>
           <w:tcPr>
-            <w:tcW w:w="814" w:type="pct"/>
+            <w:tcW w:w="907" w:type="pct"/>
             <w:shd w:val="clear" w:color="auto" w:fill="E7E6E6" w:themeFill="background2"/>
           </w:tcPr>
           <w:p>
@@ -1744,8 +1777,8 @@
         </w:tc>
         <w:tc>
           <w:tcPr>
-            <w:tcW w:w="4186" w:type="pct"/>
-            <w:gridSpan w:val="5"/>
+            <w:tcW w:w="4093" w:type="pct"/>
+            <w:gridSpan w:val="4"/>
           </w:tcPr>
           <w:p>
             <w:pPr>
@@ -1769,7 +1802,7 @@
       <w:tr>
         <w:tc>
           <w:tcPr>
-            <w:tcW w:w="814" w:type="pct"/>
+            <w:tcW w:w="907" w:type="pct"/>
             <w:shd w:val="clear" w:color="auto" w:fill="E7E6E6" w:themeFill="background2"/>
           </w:tcPr>
           <w:p>
@@ -1791,8 +1824,8 @@
         </w:tc>
         <w:tc>
           <w:tcPr>
-            <w:tcW w:w="4186" w:type="pct"/>
-            <w:gridSpan w:val="5"/>
+            <w:tcW w:w="4093" w:type="pct"/>
+            <w:gridSpan w:val="4"/>
           </w:tcPr>
           <w:p>
             <w:pPr>
@@ -1956,15 +1989,7 @@
                 <w:sz w:val="28"/>
                 <w:cs/>
               </w:rPr>
-              <w:t xml:space="preserve">” </w:t>
-            </w:r>
-            <w:r>
-              <w:rPr>
-                <w:rFonts w:asciiTheme="minorBidi" w:hAnsiTheme="minorBidi"/>
-                <w:color w:val="000000"/>
-                <w:sz w:val="28"/>
-              </w:rPr>
-              <w:t>if the database cannot be connected</w:t>
+              <w:t>”</w:t>
             </w:r>
             <w:r>
               <w:rPr>
@@ -1994,7 +2019,6 @@
                 <w:rFonts w:asciiTheme="minorBidi" w:hAnsiTheme="minorBidi"/>
                 <w:sz w:val="28"/>
               </w:rPr>
-              <w:lastRenderedPageBreak/>
               <w:t>Use case ends</w:t>
             </w:r>
             <w:r>
@@ -2011,7 +2035,7 @@
       <w:tr>
         <w:tc>
           <w:tcPr>
-            <w:tcW w:w="814" w:type="pct"/>
+            <w:tcW w:w="907" w:type="pct"/>
             <w:shd w:val="clear" w:color="auto" w:fill="E7E6E6" w:themeFill="background2"/>
           </w:tcPr>
           <w:p>
@@ -2027,15 +2051,14 @@
                 <w:rFonts w:asciiTheme="minorBidi" w:hAnsiTheme="minorBidi"/>
                 <w:sz w:val="28"/>
               </w:rPr>
-              <w:lastRenderedPageBreak/>
               <w:t>Assumption</w:t>
             </w:r>
           </w:p>
         </w:tc>
         <w:tc>
           <w:tcPr>
-            <w:tcW w:w="4186" w:type="pct"/>
-            <w:gridSpan w:val="5"/>
+            <w:tcW w:w="4093" w:type="pct"/>
+            <w:gridSpan w:val="4"/>
           </w:tcPr>
           <w:p>
             <w:pPr>
@@ -2063,15 +2086,16 @@
           </w:p>
         </w:tc>
       </w:tr>
-      <w:bookmarkEnd w:id="0"/>
     </w:tbl>
     <w:p>
       <w:pPr>
         <w:rPr>
-          <w:rFonts w:asciiTheme="minorBidi" w:hAnsiTheme="minorBidi"/>
+          <w:rFonts w:asciiTheme="minorBidi" w:hAnsiTheme="minorBidi" w:hint="cs"/>
           <w:sz w:val="28"/>
         </w:rPr>
       </w:pPr>
+      <w:bookmarkStart w:id="0" w:name="_GoBack"/>
+      <w:bookmarkEnd w:id="0"/>
     </w:p>
     <w:sectPr>
       <w:pgSz w:w="12240" w:h="15840"/>

--- a/Use case description/[Remove member] - Use Case Description.docx
+++ b/Use case description/[Remove member] - Use Case Description.docx
@@ -4,7 +4,7 @@
   <w:body>
     <w:tbl>
       <w:tblPr>
-        <w:tblStyle w:val="a3"/>
+        <w:tblStyle w:val="TableGrid"/>
         <w:tblW w:w="5000" w:type="pct"/>
         <w:tblLook w:val="04A0" w:firstRow="1" w:lastRow="0" w:firstColumn="1" w:lastColumn="0" w:noHBand="0" w:noVBand="1"/>
       </w:tblPr>
@@ -55,14 +55,6 @@
               <w:rPr>
                 <w:rFonts w:asciiTheme="minorBidi" w:hAnsiTheme="minorBidi"/>
                 <w:sz w:val="28"/>
-                <w:cs/>
-              </w:rPr>
-              <w:t xml:space="preserve"> </w:t>
-            </w:r>
-            <w:r>
-              <w:rPr>
-                <w:rFonts w:asciiTheme="minorBidi" w:hAnsiTheme="minorBidi"/>
-                <w:sz w:val="28"/>
               </w:rPr>
               <w:t>UC</w:t>
             </w:r>
@@ -423,7 +415,37 @@
                 <w:rFonts w:asciiTheme="minorBidi" w:hAnsiTheme="minorBidi"/>
                 <w:sz w:val="28"/>
               </w:rPr>
-              <w:t>20-04-2017</w:t>
+              <w:t>22</w:t>
+            </w:r>
+            <w:r>
+              <w:rPr>
+                <w:rFonts w:asciiTheme="minorBidi" w:hAnsiTheme="minorBidi" w:cs="Cordia New"/>
+                <w:sz w:val="28"/>
+                <w:cs/>
+              </w:rPr>
+              <w:t>-</w:t>
+            </w:r>
+            <w:r>
+              <w:rPr>
+                <w:rFonts w:asciiTheme="minorBidi" w:hAnsiTheme="minorBidi"/>
+                <w:sz w:val="28"/>
+              </w:rPr>
+              <w:t>04</w:t>
+            </w:r>
+            <w:r>
+              <w:rPr>
+                <w:rFonts w:asciiTheme="minorBidi" w:hAnsiTheme="minorBidi" w:cs="Cordia New"/>
+                <w:sz w:val="28"/>
+                <w:cs/>
+              </w:rPr>
+              <w:t>-</w:t>
+            </w:r>
+            <w:r>
+              <w:rPr>
+                <w:rFonts w:asciiTheme="minorBidi" w:hAnsiTheme="minorBidi"/>
+                <w:sz w:val="28"/>
+              </w:rPr>
+              <w:t>2017</w:t>
             </w:r>
           </w:p>
         </w:tc>
@@ -608,10 +630,18 @@
             </w:r>
             <w:r>
               <w:rPr>
-                <w:rFonts w:asciiTheme="minorBidi" w:hAnsiTheme="minorBidi"/>
-                <w:sz w:val="28"/>
-              </w:rPr>
-              <w:t xml:space="preserve"> “Delete </w:t>
+                <w:rFonts w:asciiTheme="minorBidi" w:hAnsiTheme="minorBidi" w:cs="Cordia New"/>
+                <w:sz w:val="28"/>
+                <w:cs/>
+              </w:rPr>
+              <w:t xml:space="preserve"> “</w:t>
+            </w:r>
+            <w:r>
+              <w:rPr>
+                <w:rFonts w:asciiTheme="minorBidi" w:hAnsiTheme="minorBidi"/>
+                <w:sz w:val="28"/>
+              </w:rPr>
+              <w:t xml:space="preserve">Delete </w:t>
             </w:r>
             <w:r>
               <w:rPr>
@@ -622,11 +652,21 @@
             </w:r>
             <w:r>
               <w:rPr>
-                <w:rFonts w:asciiTheme="minorBidi" w:hAnsiTheme="minorBidi"/>
-                <w:sz w:val="28"/>
-              </w:rPr>
-              <w:t>” button</w:t>
-            </w:r>
+                <w:rFonts w:asciiTheme="minorBidi" w:hAnsiTheme="minorBidi" w:cs="Cordia New"/>
+                <w:sz w:val="28"/>
+                <w:cs/>
+              </w:rPr>
+              <w:t xml:space="preserve">” </w:t>
+            </w:r>
+            <w:r>
+              <w:rPr>
+                <w:rFonts w:asciiTheme="minorBidi" w:hAnsiTheme="minorBidi"/>
+                <w:sz w:val="28"/>
+              </w:rPr>
+              <w:t>button</w:t>
+            </w:r>
+            <w:bookmarkStart w:id="0" w:name="_GoBack"/>
+            <w:bookmarkEnd w:id="0"/>
             <w:r>
               <w:rPr>
                 <w:rFonts w:asciiTheme="minorBidi" w:hAnsiTheme="minorBidi"/>
@@ -979,7 +1019,15 @@
                 <w:rFonts w:asciiTheme="minorBidi" w:hAnsiTheme="minorBidi"/>
                 <w:sz w:val="28"/>
               </w:rPr>
-              <w:t xml:space="preserve"> is update to “</w:t>
+              <w:t xml:space="preserve"> is update to </w:t>
+            </w:r>
+            <w:r>
+              <w:rPr>
+                <w:rFonts w:asciiTheme="minorBidi" w:hAnsiTheme="minorBidi" w:cs="Cordia New"/>
+                <w:sz w:val="28"/>
+                <w:cs/>
+              </w:rPr>
+              <w:t>“</w:t>
             </w:r>
             <w:r>
               <w:rPr>
@@ -990,8 +1038,9 @@
             </w:r>
             <w:r>
               <w:rPr>
-                <w:rFonts w:asciiTheme="minorBidi" w:hAnsiTheme="minorBidi"/>
-                <w:sz w:val="28"/>
+                <w:rFonts w:asciiTheme="minorBidi" w:hAnsiTheme="minorBidi" w:cs="Cordia New"/>
+                <w:sz w:val="28"/>
+                <w:cs/>
               </w:rPr>
               <w:t>”</w:t>
             </w:r>
@@ -1243,10 +1292,18 @@
             </w:r>
             <w:r>
               <w:rPr>
-                <w:rFonts w:asciiTheme="minorBidi" w:hAnsiTheme="minorBidi"/>
-                <w:sz w:val="28"/>
-              </w:rPr>
-              <w:t xml:space="preserve"> “Delete </w:t>
+                <w:rFonts w:asciiTheme="minorBidi" w:hAnsiTheme="minorBidi" w:cs="Cordia New"/>
+                <w:sz w:val="28"/>
+                <w:cs/>
+              </w:rPr>
+              <w:t xml:space="preserve"> “</w:t>
+            </w:r>
+            <w:r>
+              <w:rPr>
+                <w:rFonts w:asciiTheme="minorBidi" w:hAnsiTheme="minorBidi"/>
+                <w:sz w:val="28"/>
+              </w:rPr>
+              <w:t xml:space="preserve">Delete </w:t>
             </w:r>
             <w:r>
               <w:rPr>
@@ -1257,10 +1314,18 @@
             </w:r>
             <w:r>
               <w:rPr>
-                <w:rFonts w:asciiTheme="minorBidi" w:hAnsiTheme="minorBidi"/>
-                <w:sz w:val="28"/>
-              </w:rPr>
-              <w:t>” button</w:t>
+                <w:rFonts w:asciiTheme="minorBidi" w:hAnsiTheme="minorBidi" w:cs="Cordia New"/>
+                <w:sz w:val="28"/>
+                <w:cs/>
+              </w:rPr>
+              <w:t xml:space="preserve">” </w:t>
+            </w:r>
+            <w:r>
+              <w:rPr>
+                <w:rFonts w:asciiTheme="minorBidi" w:hAnsiTheme="minorBidi"/>
+                <w:sz w:val="28"/>
+              </w:rPr>
+              <w:t>button</w:t>
             </w:r>
             <w:r>
               <w:rPr>
@@ -1522,10 +1587,33 @@
             </w:r>
             <w:r>
               <w:rPr>
-                <w:rFonts w:asciiTheme="minorBidi" w:hAnsiTheme="minorBidi"/>
-                <w:sz w:val="28"/>
-              </w:rPr>
-              <w:t xml:space="preserve"> “Yes” button</w:t>
+                <w:rFonts w:asciiTheme="minorBidi" w:hAnsiTheme="minorBidi" w:cs="Cordia New"/>
+                <w:sz w:val="28"/>
+                <w:cs/>
+              </w:rPr>
+              <w:t xml:space="preserve"> “</w:t>
+            </w:r>
+            <w:r>
+              <w:rPr>
+                <w:rFonts w:asciiTheme="minorBidi" w:hAnsiTheme="minorBidi"/>
+                <w:sz w:val="28"/>
+              </w:rPr>
+              <w:t>Yes</w:t>
+            </w:r>
+            <w:r>
+              <w:rPr>
+                <w:rFonts w:asciiTheme="minorBidi" w:hAnsiTheme="minorBidi" w:cs="Cordia New"/>
+                <w:sz w:val="28"/>
+                <w:cs/>
+              </w:rPr>
+              <w:t xml:space="preserve">” </w:t>
+            </w:r>
+            <w:r>
+              <w:rPr>
+                <w:rFonts w:asciiTheme="minorBidi" w:hAnsiTheme="minorBidi"/>
+                <w:sz w:val="28"/>
+              </w:rPr>
+              <w:t>button</w:t>
             </w:r>
             <w:r>
               <w:rPr>
@@ -1542,41 +1630,66 @@
                 <w:sz w:val="28"/>
                 <w:cs/>
               </w:rPr>
-              <w:t xml:space="preserve"> </w:t>
+              <w:t xml:space="preserve"> [</w:t>
             </w:r>
             <w:r>
               <w:rPr>
                 <w:rFonts w:asciiTheme="minorBidi" w:hAnsiTheme="minorBidi"/>
                 <w:color w:val="FF0000"/>
                 <w:sz w:val="28"/>
-                <w:cs/>
-              </w:rPr>
-              <w:t>[</w:t>
+              </w:rPr>
+              <w:t>E1</w:t>
             </w:r>
             <w:r>
               <w:rPr>
                 <w:rFonts w:asciiTheme="minorBidi" w:hAnsiTheme="minorBidi"/>
                 <w:color w:val="FF0000"/>
                 <w:sz w:val="28"/>
-              </w:rPr>
-              <w:t>E1</w:t>
+                <w:cs/>
+              </w:rPr>
+              <w:t xml:space="preserve">: </w:t>
             </w:r>
             <w:r>
               <w:rPr>
                 <w:rFonts w:asciiTheme="minorBidi" w:hAnsiTheme="minorBidi"/>
                 <w:color w:val="FF0000"/>
                 <w:sz w:val="28"/>
-                <w:cs/>
-              </w:rPr>
-              <w:t xml:space="preserve">: </w:t>
-            </w:r>
-            <w:r>
-              <w:rPr>
-                <w:rFonts w:asciiTheme="minorBidi" w:hAnsiTheme="minorBidi"/>
+              </w:rPr>
+              <w:t xml:space="preserve">click </w:t>
+            </w:r>
+            <w:r>
+              <w:rPr>
+                <w:rFonts w:asciiTheme="minorBidi" w:hAnsiTheme="minorBidi" w:cs="Cordia New"/>
                 <w:color w:val="FF0000"/>
                 <w:sz w:val="28"/>
-              </w:rPr>
-              <w:t>click “No” button</w:t>
+                <w:cs/>
+              </w:rPr>
+              <w:t>“</w:t>
+            </w:r>
+            <w:r>
+              <w:rPr>
+                <w:rFonts w:asciiTheme="minorBidi" w:hAnsiTheme="minorBidi"/>
+                <w:color w:val="FF0000"/>
+                <w:sz w:val="28"/>
+              </w:rPr>
+              <w:t>No</w:t>
+            </w:r>
+            <w:r>
+              <w:rPr>
+                <w:rFonts w:asciiTheme="minorBidi" w:hAnsiTheme="minorBidi" w:cs="Cordia New"/>
+                <w:color w:val="FF0000"/>
+                <w:sz w:val="28"/>
+                <w:cs/>
+              </w:rPr>
+              <w:t xml:space="preserve">” </w:t>
+            </w:r>
+            <w:r>
+              <w:rPr>
+                <w:rFonts w:asciiTheme="minorBidi" w:hAnsiTheme="minorBidi"/>
+                <w:color w:val="FF0000"/>
+                <w:sz w:val="28"/>
+              </w:rPr>
+              <w:t>button</w:t>
             </w:r>
             <w:r>
               <w:rPr>
@@ -1855,7 +1968,37 @@
                 <w:rFonts w:asciiTheme="minorBidi" w:hAnsiTheme="minorBidi"/>
                 <w:sz w:val="28"/>
               </w:rPr>
-              <w:t>Click “No” button</w:t>
+              <w:t xml:space="preserve">Click </w:t>
+            </w:r>
+            <w:r>
+              <w:rPr>
+                <w:rFonts w:asciiTheme="minorBidi" w:hAnsiTheme="minorBidi" w:cs="Cordia New"/>
+                <w:sz w:val="28"/>
+                <w:cs/>
+              </w:rPr>
+              <w:t>“</w:t>
+            </w:r>
+            <w:r>
+              <w:rPr>
+                <w:rFonts w:asciiTheme="minorBidi" w:hAnsiTheme="minorBidi"/>
+                <w:sz w:val="28"/>
+              </w:rPr>
+              <w:t>No</w:t>
+            </w:r>
+            <w:r>
+              <w:rPr>
+                <w:rFonts w:asciiTheme="minorBidi" w:hAnsiTheme="minorBidi" w:cs="Cordia New"/>
+                <w:sz w:val="28"/>
+                <w:cs/>
+              </w:rPr>
+              <w:t>”</w:t>
+            </w:r>
+            <w:r>
+              <w:rPr>
+                <w:rFonts w:asciiTheme="minorBidi" w:hAnsiTheme="minorBidi"/>
+                <w:sz w:val="28"/>
+              </w:rPr>
+              <w:t xml:space="preserve"> button</w:t>
             </w:r>
             <w:r>
               <w:rPr>
@@ -1868,7 +2011,7 @@
           </w:p>
           <w:p>
             <w:pPr>
-              <w:pStyle w:val="a4"/>
+              <w:pStyle w:val="ListParagraph"/>
               <w:numPr>
                 <w:ilvl w:val="0"/>
                 <w:numId w:val="2"/>
@@ -1945,7 +2088,7 @@
           </w:p>
           <w:p>
             <w:pPr>
-              <w:pStyle w:val="a4"/>
+              <w:pStyle w:val="ListParagraph"/>
               <w:numPr>
                 <w:ilvl w:val="0"/>
                 <w:numId w:val="1"/>
@@ -2002,7 +2145,7 @@
           </w:p>
           <w:p>
             <w:pPr>
-              <w:pStyle w:val="a4"/>
+              <w:pStyle w:val="ListParagraph"/>
               <w:numPr>
                 <w:ilvl w:val="0"/>
                 <w:numId w:val="1"/>
@@ -2090,12 +2233,10 @@
     <w:p>
       <w:pPr>
         <w:rPr>
-          <w:rFonts w:asciiTheme="minorBidi" w:hAnsiTheme="minorBidi" w:hint="cs"/>
+          <w:rFonts w:asciiTheme="minorBidi" w:hAnsiTheme="minorBidi"/>
           <w:sz w:val="28"/>
         </w:rPr>
       </w:pPr>
-      <w:bookmarkStart w:id="0" w:name="_GoBack"/>
-      <w:bookmarkEnd w:id="0"/>
     </w:p>
     <w:sectPr>
       <w:pgSz w:w="12240" w:h="15840"/>
@@ -2737,7 +2878,7 @@
     <w:lsdException w:name="Smart Hyperlink" w:semiHidden="1" w:unhideWhenUsed="1"/>
     <w:lsdException w:name="Hashtag" w:semiHidden="1" w:unhideWhenUsed="1"/>
   </w:latentStyles>
-  <w:style w:type="paragraph" w:default="1" w:styleId="a">
+  <w:style w:type="paragraph" w:default="1" w:styleId="Normal">
     <w:name w:val="Normal"/>
     <w:qFormat/>
     <w:rsid w:val="00EA4117"/>
@@ -2746,13 +2887,13 @@
       <w:sz w:val="32"/>
     </w:rPr>
   </w:style>
-  <w:style w:type="character" w:default="1" w:styleId="a0">
+  <w:style w:type="character" w:default="1" w:styleId="DefaultParagraphFont">
     <w:name w:val="Default Paragraph Font"/>
     <w:uiPriority w:val="1"/>
     <w:semiHidden/>
     <w:unhideWhenUsed/>
   </w:style>
-  <w:style w:type="table" w:default="1" w:styleId="a1">
+  <w:style w:type="table" w:default="1" w:styleId="TableNormal">
     <w:name w:val="Normal Table"/>
     <w:uiPriority w:val="99"/>
     <w:semiHidden/>
@@ -2767,15 +2908,15 @@
       </w:tblCellMar>
     </w:tblPr>
   </w:style>
-  <w:style w:type="numbering" w:default="1" w:styleId="a2">
+  <w:style w:type="numbering" w:default="1" w:styleId="NoList">
     <w:name w:val="No List"/>
     <w:uiPriority w:val="99"/>
     <w:semiHidden/>
     <w:unhideWhenUsed/>
   </w:style>
-  <w:style w:type="table" w:styleId="a3">
+  <w:style w:type="table" w:styleId="TableGrid">
     <w:name w:val="Table Grid"/>
-    <w:basedOn w:val="a1"/>
+    <w:basedOn w:val="TableNormal"/>
     <w:uiPriority w:val="39"/>
     <w:rsid w:val="00EA4117"/>
     <w:pPr>
@@ -2792,9 +2933,9 @@
       </w:tblBorders>
     </w:tblPr>
   </w:style>
-  <w:style w:type="paragraph" w:styleId="a4">
+  <w:style w:type="paragraph" w:styleId="ListParagraph">
     <w:name w:val="List Paragraph"/>
-    <w:basedOn w:val="a"/>
+    <w:basedOn w:val="Normal"/>
     <w:uiPriority w:val="34"/>
     <w:qFormat/>
     <w:rsid w:val="004C7648"/>

--- a/Use case description/[Remove member] - Use Case Description.docx
+++ b/Use case description/[Remove member] - Use Case Description.docx
@@ -9,11 +9,11 @@
         <w:tblLook w:val="04A0" w:firstRow="1" w:lastRow="0" w:firstColumn="1" w:lastColumn="0" w:noHBand="0" w:noVBand="1"/>
       </w:tblPr>
       <w:tblGrid>
-        <w:gridCol w:w="1697"/>
+        <w:gridCol w:w="1696"/>
         <w:gridCol w:w="1133"/>
-        <w:gridCol w:w="2410"/>
-        <w:gridCol w:w="1984"/>
-        <w:gridCol w:w="2126"/>
+        <w:gridCol w:w="2268"/>
+        <w:gridCol w:w="1844"/>
+        <w:gridCol w:w="2409"/>
       </w:tblGrid>
       <w:tr>
         <w:tc>
@@ -162,7 +162,7 @@
         </w:tc>
         <w:tc>
           <w:tcPr>
-            <w:tcW w:w="1895" w:type="pct"/>
+            <w:tcW w:w="1819" w:type="pct"/>
             <w:gridSpan w:val="2"/>
           </w:tcPr>
           <w:p>
@@ -217,7 +217,7 @@
         </w:tc>
         <w:tc>
           <w:tcPr>
-            <w:tcW w:w="1061" w:type="pct"/>
+            <w:tcW w:w="986" w:type="pct"/>
             <w:shd w:val="clear" w:color="auto" w:fill="E7E6E6" w:themeFill="background2"/>
           </w:tcPr>
           <w:p>
@@ -239,7 +239,7 @@
         </w:tc>
         <w:tc>
           <w:tcPr>
-            <w:tcW w:w="1137" w:type="pct"/>
+            <w:tcW w:w="1288" w:type="pct"/>
           </w:tcPr>
           <w:p>
             <w:pPr>
@@ -319,7 +319,7 @@
         </w:tc>
         <w:tc>
           <w:tcPr>
-            <w:tcW w:w="1895" w:type="pct"/>
+            <w:tcW w:w="1819" w:type="pct"/>
             <w:gridSpan w:val="2"/>
           </w:tcPr>
           <w:p>
@@ -378,7 +378,7 @@
         </w:tc>
         <w:tc>
           <w:tcPr>
-            <w:tcW w:w="1061" w:type="pct"/>
+            <w:tcW w:w="986" w:type="pct"/>
             <w:shd w:val="clear" w:color="auto" w:fill="E7E6E6" w:themeFill="background2"/>
           </w:tcPr>
           <w:p>
@@ -396,11 +396,13 @@
               </w:rPr>
               <w:t>Last Revision Date</w:t>
             </w:r>
-          </w:p>
-        </w:tc>
-        <w:tc>
-          <w:tcPr>
-            <w:tcW w:w="1137" w:type="pct"/>
+            <w:bookmarkStart w:id="0" w:name="_GoBack"/>
+            <w:bookmarkEnd w:id="0"/>
+          </w:p>
+        </w:tc>
+        <w:tc>
+          <w:tcPr>
+            <w:tcW w:w="1288" w:type="pct"/>
           </w:tcPr>
           <w:p>
             <w:pPr>
@@ -665,8 +667,6 @@
               </w:rPr>
               <w:t>button</w:t>
             </w:r>
-            <w:bookmarkStart w:id="0" w:name="_GoBack"/>
-            <w:bookmarkEnd w:id="0"/>
             <w:r>
               <w:rPr>
                 <w:rFonts w:asciiTheme="minorBidi" w:hAnsiTheme="minorBidi"/>
@@ -825,7 +825,7 @@
         </w:tc>
         <w:tc>
           <w:tcPr>
-            <w:tcW w:w="2350" w:type="pct"/>
+            <w:tcW w:w="2199" w:type="pct"/>
             <w:gridSpan w:val="2"/>
             <w:shd w:val="clear" w:color="auto" w:fill="E7E6E6" w:themeFill="background2"/>
           </w:tcPr>
@@ -848,7 +848,7 @@
         </w:tc>
         <w:tc>
           <w:tcPr>
-            <w:tcW w:w="1137" w:type="pct"/>
+            <w:tcW w:w="1288" w:type="pct"/>
             <w:shd w:val="clear" w:color="auto" w:fill="E7E6E6" w:themeFill="background2"/>
           </w:tcPr>
           <w:p>
@@ -918,7 +918,7 @@
         </w:tc>
         <w:tc>
           <w:tcPr>
-            <w:tcW w:w="2350" w:type="pct"/>
+            <w:tcW w:w="2199" w:type="pct"/>
             <w:gridSpan w:val="2"/>
             <w:shd w:val="clear" w:color="auto" w:fill="FFFFFF" w:themeFill="background1"/>
           </w:tcPr>
@@ -942,7 +942,7 @@
         </w:tc>
         <w:tc>
           <w:tcPr>
-            <w:tcW w:w="1137" w:type="pct"/>
+            <w:tcW w:w="1288" w:type="pct"/>
             <w:shd w:val="clear" w:color="auto" w:fill="FFFFFF" w:themeFill="background1"/>
           </w:tcPr>
           <w:p>
@@ -1005,7 +1005,21 @@
                 <w:rFonts w:asciiTheme="minorBidi" w:hAnsiTheme="minorBidi"/>
                 <w:sz w:val="28"/>
               </w:rPr>
-              <w:t xml:space="preserve">The status of the </w:t>
+              <w:t xml:space="preserve">If the use case is successful, </w:t>
+            </w:r>
+            <w:r>
+              <w:rPr>
+                <w:rFonts w:asciiTheme="minorBidi" w:hAnsiTheme="minorBidi"/>
+                <w:sz w:val="28"/>
+              </w:rPr>
+              <w:t>t</w:t>
+            </w:r>
+            <w:r>
+              <w:rPr>
+                <w:rFonts w:asciiTheme="minorBidi" w:hAnsiTheme="minorBidi"/>
+                <w:sz w:val="28"/>
+              </w:rPr>
+              <w:t xml:space="preserve">he status of the </w:t>
             </w:r>
             <w:r>
               <w:rPr>
@@ -1051,6 +1065,13 @@
                 <w:cs/>
               </w:rPr>
               <w:t>.</w:t>
+            </w:r>
+            <w:r>
+              <w:rPr>
+                <w:rFonts w:asciiTheme="minorBidi" w:hAnsiTheme="minorBidi"/>
+                <w:sz w:val="28"/>
+              </w:rPr>
+              <w:t xml:space="preserve"> If not the system return to home page</w:t>
             </w:r>
           </w:p>
         </w:tc>
@@ -1080,7 +1101,7 @@
         </w:tc>
         <w:tc>
           <w:tcPr>
-            <w:tcW w:w="1895" w:type="pct"/>
+            <w:tcW w:w="1819" w:type="pct"/>
             <w:gridSpan w:val="2"/>
             <w:shd w:val="clear" w:color="auto" w:fill="E7E6E6" w:themeFill="background2"/>
             <w:vAlign w:val="center"/>
@@ -1104,7 +1125,7 @@
         </w:tc>
         <w:tc>
           <w:tcPr>
-            <w:tcW w:w="2198" w:type="pct"/>
+            <w:tcW w:w="2274" w:type="pct"/>
             <w:gridSpan w:val="2"/>
             <w:shd w:val="clear" w:color="auto" w:fill="E7E6E6" w:themeFill="background2"/>
             <w:vAlign w:val="center"/>
@@ -1159,7 +1180,7 @@
         </w:tc>
         <w:tc>
           <w:tcPr>
-            <w:tcW w:w="1895" w:type="pct"/>
+            <w:tcW w:w="1819" w:type="pct"/>
             <w:gridSpan w:val="2"/>
           </w:tcPr>
           <w:p>
@@ -1174,7 +1195,7 @@
         </w:tc>
         <w:tc>
           <w:tcPr>
-            <w:tcW w:w="2198" w:type="pct"/>
+            <w:tcW w:w="2274" w:type="pct"/>
             <w:gridSpan w:val="2"/>
           </w:tcPr>
           <w:p>
@@ -1265,7 +1286,7 @@
         </w:tc>
         <w:tc>
           <w:tcPr>
-            <w:tcW w:w="1895" w:type="pct"/>
+            <w:tcW w:w="1819" w:type="pct"/>
             <w:gridSpan w:val="2"/>
           </w:tcPr>
           <w:p>
@@ -1339,7 +1360,7 @@
         </w:tc>
         <w:tc>
           <w:tcPr>
-            <w:tcW w:w="2198" w:type="pct"/>
+            <w:tcW w:w="2274" w:type="pct"/>
             <w:gridSpan w:val="2"/>
           </w:tcPr>
           <w:p>
@@ -1385,7 +1406,7 @@
         </w:tc>
         <w:tc>
           <w:tcPr>
-            <w:tcW w:w="1895" w:type="pct"/>
+            <w:tcW w:w="1819" w:type="pct"/>
             <w:gridSpan w:val="2"/>
           </w:tcPr>
           <w:p>
@@ -1400,7 +1421,7 @@
         </w:tc>
         <w:tc>
           <w:tcPr>
-            <w:tcW w:w="2198" w:type="pct"/>
+            <w:tcW w:w="2274" w:type="pct"/>
             <w:gridSpan w:val="2"/>
           </w:tcPr>
           <w:p>
@@ -1560,7 +1581,7 @@
         </w:tc>
         <w:tc>
           <w:tcPr>
-            <w:tcW w:w="1895" w:type="pct"/>
+            <w:tcW w:w="1819" w:type="pct"/>
             <w:gridSpan w:val="2"/>
           </w:tcPr>
           <w:p>
@@ -1704,7 +1725,7 @@
         </w:tc>
         <w:tc>
           <w:tcPr>
-            <w:tcW w:w="2198" w:type="pct"/>
+            <w:tcW w:w="2274" w:type="pct"/>
             <w:gridSpan w:val="2"/>
           </w:tcPr>
           <w:p>
@@ -1750,7 +1771,7 @@
         </w:tc>
         <w:tc>
           <w:tcPr>
-            <w:tcW w:w="1895" w:type="pct"/>
+            <w:tcW w:w="1819" w:type="pct"/>
             <w:gridSpan w:val="2"/>
           </w:tcPr>
           <w:p>
@@ -1765,7 +1786,7 @@
         </w:tc>
         <w:tc>
           <w:tcPr>
-            <w:tcW w:w="2198" w:type="pct"/>
+            <w:tcW w:w="2274" w:type="pct"/>
             <w:gridSpan w:val="2"/>
           </w:tcPr>
           <w:p>
